--- a/WordFiles/지뢰 찾기 요구사항 명세서.docx
+++ b/WordFiles/지뢰 찾기 요구사항 명세서.docx
@@ -38,24 +38,24 @@
           <w:tcPr>
             <w:cnfStyle w:val="001000000100" w:firstRow="0" w:lastRow="0" w:firstColumn="1" w:lastColumn="0" w:oddVBand="0" w:evenVBand="0" w:oddHBand="0" w:evenHBand="0" w:firstRowFirstColumn="1" w:firstRowLastColumn="0" w:lastRowFirstColumn="0" w:lastRowLastColumn="0"/>
             <w:tcW w:w="2977" w:type="dxa"/>
+            <w:shd w:val="clear" w:color="auto" w:fill="BFBFBF" w:themeFill="background1" w:themeFillShade="BF"/>
           </w:tcPr>
           <w:p>
             <w:pPr>
               <w:pStyle w:val="a3"/>
+              <w:rPr>
+                <w:b/>
+                <w:sz w:val="20"/>
+                <w:szCs w:val="20"/>
+              </w:rPr>
+            </w:pPr>
+            <w:r>
               <w:rPr>
                 <w:rFonts w:hint="eastAsia"/>
                 <w:b/>
                 <w:sz w:val="20"/>
                 <w:szCs w:val="20"/>
               </w:rPr>
-            </w:pPr>
-            <w:r>
-              <w:rPr>
-                <w:rFonts w:hint="eastAsia"/>
-                <w:b/>
-                <w:sz w:val="20"/>
-                <w:szCs w:val="20"/>
-              </w:rPr>
               <w:t>항목</w:t>
             </w:r>
           </w:p>
@@ -63,13 +63,13 @@
         <w:tc>
           <w:tcPr>
             <w:tcW w:w="6039" w:type="dxa"/>
+            <w:shd w:val="clear" w:color="auto" w:fill="BFBFBF" w:themeFill="background1" w:themeFillShade="BF"/>
           </w:tcPr>
           <w:p>
             <w:pPr>
               <w:pStyle w:val="a3"/>
               <w:cnfStyle w:val="100000000000" w:firstRow="1" w:lastRow="0" w:firstColumn="0" w:lastColumn="0" w:oddVBand="0" w:evenVBand="0" w:oddHBand="0" w:evenHBand="0" w:firstRowFirstColumn="0" w:firstRowLastColumn="0" w:lastRowFirstColumn="0" w:lastRowLastColumn="0"/>
               <w:rPr>
-                <w:rFonts w:hint="eastAsia"/>
                 <w:b/>
               </w:rPr>
             </w:pPr>
@@ -116,7 +116,6 @@
             <w:pPr>
               <w:jc w:val="center"/>
               <w:rPr>
-                <w:rFonts w:hint="eastAsia"/>
                 <w:b w:val="0"/>
                 <w:sz w:val="14"/>
                 <w:szCs w:val="14"/>
@@ -135,7 +134,6 @@
           <w:p>
             <w:pPr>
               <w:rPr>
-                <w:rFonts w:hint="eastAsia"/>
                 <w:b w:val="0"/>
               </w:rPr>
             </w:pPr>
@@ -177,9 +175,6 @@
               </w:numPr>
               <w:ind w:leftChars="0"/>
               <w:cnfStyle w:val="000000100000" w:firstRow="0" w:lastRow="0" w:firstColumn="0" w:lastColumn="0" w:oddVBand="0" w:evenVBand="0" w:oddHBand="1" w:evenHBand="0" w:firstRowFirstColumn="0" w:firstRowLastColumn="0" w:lastRowFirstColumn="0" w:lastRowLastColumn="0"/>
-              <w:rPr>
-                <w:rFonts w:hint="eastAsia"/>
-              </w:rPr>
             </w:pPr>
           </w:p>
         </w:tc>
@@ -214,7 +209,7 @@
             <w:pPr>
               <w:jc w:val="center"/>
               <w:rPr>
-                <w:rFonts w:asciiTheme="minorEastAsia" w:hAnsiTheme="minorEastAsia" w:hint="eastAsia"/>
+                <w:rFonts w:asciiTheme="minorEastAsia" w:hAnsiTheme="minorEastAsia"/>
                 <w:b w:val="0"/>
                 <w:sz w:val="14"/>
                 <w:szCs w:val="14"/>
@@ -241,7 +236,7 @@
               <w:pStyle w:val="a3"/>
               <w:cnfStyle w:val="000000000000" w:firstRow="0" w:lastRow="0" w:firstColumn="0" w:lastColumn="0" w:oddVBand="0" w:evenVBand="0" w:oddHBand="0" w:evenHBand="0" w:firstRowFirstColumn="0" w:firstRowLastColumn="0" w:lastRowFirstColumn="0" w:lastRowLastColumn="0"/>
               <w:rPr>
-                <w:rFonts w:asciiTheme="minorEastAsia" w:eastAsiaTheme="minorEastAsia" w:hAnsiTheme="minorEastAsia" w:hint="eastAsia"/>
+                <w:rFonts w:asciiTheme="minorEastAsia" w:eastAsiaTheme="minorEastAsia" w:hAnsiTheme="minorEastAsia"/>
                 <w:sz w:val="20"/>
                 <w:szCs w:val="20"/>
               </w:rPr>
@@ -288,7 +283,7 @@
             <w:pPr>
               <w:pStyle w:val="a3"/>
               <w:rPr>
-                <w:rFonts w:asciiTheme="minorEastAsia" w:eastAsiaTheme="minorEastAsia" w:hAnsiTheme="minorEastAsia" w:hint="eastAsia"/>
+                <w:rFonts w:asciiTheme="minorEastAsia" w:eastAsiaTheme="minorEastAsia" w:hAnsiTheme="minorEastAsia"/>
                 <w:sz w:val="18"/>
                 <w:szCs w:val="18"/>
               </w:rPr>
@@ -313,7 +308,7 @@
               <w:pStyle w:val="a3"/>
               <w:cnfStyle w:val="000000100000" w:firstRow="0" w:lastRow="0" w:firstColumn="0" w:lastColumn="0" w:oddVBand="0" w:evenVBand="0" w:oddHBand="1" w:evenHBand="0" w:firstRowFirstColumn="0" w:firstRowLastColumn="0" w:lastRowFirstColumn="0" w:lastRowLastColumn="0"/>
               <w:rPr>
-                <w:rFonts w:asciiTheme="minorEastAsia" w:eastAsiaTheme="minorEastAsia" w:hAnsiTheme="minorEastAsia" w:hint="eastAsia"/>
+                <w:rFonts w:asciiTheme="minorEastAsia" w:eastAsiaTheme="minorEastAsia" w:hAnsiTheme="minorEastAsia"/>
                 <w:sz w:val="20"/>
                 <w:szCs w:val="20"/>
               </w:rPr>
@@ -357,7 +352,7 @@
             <w:pPr>
               <w:pStyle w:val="a3"/>
               <w:rPr>
-                <w:rFonts w:asciiTheme="minorEastAsia" w:eastAsiaTheme="minorEastAsia" w:hAnsiTheme="minorEastAsia" w:hint="eastAsia"/>
+                <w:rFonts w:asciiTheme="minorEastAsia" w:eastAsiaTheme="minorEastAsia" w:hAnsiTheme="minorEastAsia"/>
                 <w:sz w:val="14"/>
                 <w:szCs w:val="14"/>
               </w:rPr>
@@ -382,7 +377,7 @@
               <w:pStyle w:val="a3"/>
               <w:cnfStyle w:val="000000000000" w:firstRow="0" w:lastRow="0" w:firstColumn="0" w:lastColumn="0" w:oddVBand="0" w:evenVBand="0" w:oddHBand="0" w:evenHBand="0" w:firstRowFirstColumn="0" w:firstRowLastColumn="0" w:lastRowFirstColumn="0" w:lastRowLastColumn="0"/>
               <w:rPr>
-                <w:rFonts w:asciiTheme="minorEastAsia" w:eastAsiaTheme="minorEastAsia" w:hAnsiTheme="minorEastAsia" w:hint="eastAsia"/>
+                <w:rFonts w:asciiTheme="minorEastAsia" w:eastAsiaTheme="minorEastAsia" w:hAnsiTheme="minorEastAsia"/>
                 <w:sz w:val="20"/>
                 <w:szCs w:val="20"/>
               </w:rPr>
@@ -429,7 +424,7 @@
             <w:pPr>
               <w:pStyle w:val="a3"/>
               <w:rPr>
-                <w:rFonts w:asciiTheme="minorEastAsia" w:eastAsiaTheme="minorEastAsia" w:hAnsiTheme="minorEastAsia" w:hint="eastAsia"/>
+                <w:rFonts w:asciiTheme="minorEastAsia" w:eastAsiaTheme="minorEastAsia" w:hAnsiTheme="minorEastAsia"/>
                 <w:sz w:val="14"/>
                 <w:szCs w:val="14"/>
               </w:rPr>
@@ -520,9 +515,6 @@
               </w:numPr>
               <w:ind w:leftChars="0"/>
               <w:cnfStyle w:val="000000100000" w:firstRow="0" w:lastRow="0" w:firstColumn="0" w:lastColumn="0" w:oddVBand="0" w:evenVBand="0" w:oddHBand="1" w:evenHBand="0" w:firstRowFirstColumn="0" w:firstRowLastColumn="0" w:lastRowFirstColumn="0" w:lastRowLastColumn="0"/>
-              <w:rPr>
-                <w:rFonts w:hint="eastAsia"/>
-              </w:rPr>
             </w:pPr>
           </w:p>
         </w:tc>
@@ -565,7 +557,7 @@
             <w:pPr>
               <w:pStyle w:val="a3"/>
               <w:rPr>
-                <w:rFonts w:asciiTheme="minorEastAsia" w:eastAsiaTheme="minorEastAsia" w:hAnsiTheme="minorEastAsia" w:hint="eastAsia"/>
+                <w:rFonts w:asciiTheme="minorEastAsia" w:eastAsiaTheme="minorEastAsia" w:hAnsiTheme="minorEastAsia"/>
                 <w:sz w:val="20"/>
                 <w:szCs w:val="20"/>
               </w:rPr>
@@ -595,7 +587,7 @@
               <w:jc w:val="both"/>
               <w:cnfStyle w:val="000000000000" w:firstRow="0" w:lastRow="0" w:firstColumn="0" w:lastColumn="0" w:oddVBand="0" w:evenVBand="0" w:oddHBand="0" w:evenHBand="0" w:firstRowFirstColumn="0" w:firstRowLastColumn="0" w:lastRowFirstColumn="0" w:lastRowLastColumn="0"/>
               <w:rPr>
-                <w:rFonts w:asciiTheme="minorEastAsia" w:eastAsiaTheme="minorEastAsia" w:hAnsiTheme="minorEastAsia" w:hint="eastAsia"/>
+                <w:rFonts w:asciiTheme="minorEastAsia" w:eastAsiaTheme="minorEastAsia" w:hAnsiTheme="minorEastAsia"/>
                 <w:b w:val="0"/>
                 <w:sz w:val="16"/>
                 <w:szCs w:val="16"/>
@@ -640,11 +632,6 @@
       </w:r>
     </w:p>
     <w:p>
-      <w:pPr>
-        <w:rPr>
-          <w:rFonts w:hint="eastAsia"/>
-        </w:rPr>
-      </w:pPr>
       <w:r>
         <w:rPr>
           <w:rFonts w:hint="eastAsia"/>
@@ -652,13 +639,7 @@
         <w:t>설계 제약사항에 미리 적은 것이 3번에 해당</w:t>
       </w:r>
     </w:p>
-    <w:p>
-      <w:pPr>
-        <w:rPr>
-          <w:rFonts w:hint="eastAsia"/>
-        </w:rPr>
-      </w:pPr>
-    </w:p>
+    <w:p/>
     <w:sectPr>
       <w:pgSz w:w="11906" w:h="16838"/>
       <w:pgMar w:top="1701" w:right="1440" w:bottom="1440" w:left="1440" w:header="851" w:footer="992" w:gutter="0"/>
@@ -667,6 +648,56 @@
     </w:sectPr>
   </w:body>
 </w:document>
+</file>
+
+<file path=word/endnotes.xml><?xml version="1.0" encoding="utf-8"?>
+<w:endnotes xmlns:wpc="http://schemas.microsoft.com/office/word/2010/wordprocessingCanvas" xmlns:cx="http://schemas.microsoft.com/office/drawing/2014/chartex" xmlns:cx1="http://schemas.microsoft.com/office/drawing/2015/9/8/chartex" xmlns:cx2="http://schemas.microsoft.com/office/drawing/2015/10/21/chartex" xmlns:cx3="http://schemas.microsoft.com/office/drawing/2016/5/9/chartex" xmlns:cx4="http://schemas.microsoft.com/office/drawing/2016/5/10/chartex" xmlns:cx5="http://schemas.microsoft.com/office/drawing/2016/5/11/chartex" xmlns:cx6="http://schemas.microsoft.com/office/drawing/2016/5/12/chartex" xmlns:cx7="http://schemas.microsoft.com/office/drawing/2016/5/13/chartex" xmlns:cx8="http://schemas.microsoft.com/office/drawing/2016/5/14/chartex" xmlns:mc="http://schemas.openxmlformats.org/markup-compatibility/2006" xmlns:aink="http://schemas.microsoft.com/office/drawing/2016/ink" xmlns:am3d="http://schemas.microsoft.com/office/drawing/2017/model3d" xmlns:o="urn:schemas-microsoft-com:office:office" xmlns:r="http://schemas.openxmlformats.org/officeDocument/2006/relationships" xmlns:m="http://schemas.openxmlformats.org/officeDocument/2006/math" xmlns:v="urn:schemas-microsoft-com:vml" xmlns:wp14="http://schemas.microsoft.com/office/word/2010/wordprocessingDrawing" xmlns:wp="http://schemas.openxmlformats.org/drawingml/2006/wordprocessingDrawing" xmlns:w10="urn:schemas-microsoft-com:office:word" xmlns:w="http://schemas.openxmlformats.org/wordprocessingml/2006/main" xmlns:w14="http://schemas.microsoft.com/office/word/2010/wordml" xmlns:w15="http://schemas.microsoft.com/office/word/2012/wordml" xmlns:w16cid="http://schemas.microsoft.com/office/word/2016/wordml/cid" xmlns:w16se="http://schemas.microsoft.com/office/word/2015/wordml/symex" xmlns:wpg="http://schemas.microsoft.com/office/word/2010/wordprocessingGroup" xmlns:wpi="http://schemas.microsoft.com/office/word/2010/wordprocessingInk" xmlns:wne="http://schemas.microsoft.com/office/word/2006/wordml" xmlns:wps="http://schemas.microsoft.com/office/word/2010/wordprocessingShape" mc:Ignorable="w14 w15 w16se w16cid wp14">
+  <w:endnote w:type="separator" w:id="-1">
+    <w:p>
+      <w:pPr>
+        <w:spacing w:after="0" w:line="240" w:lineRule="auto"/>
+      </w:pPr>
+      <w:r>
+        <w:separator/>
+      </w:r>
+    </w:p>
+  </w:endnote>
+  <w:endnote w:type="continuationSeparator" w:id="0">
+    <w:p>
+      <w:pPr>
+        <w:spacing w:after="0" w:line="240" w:lineRule="auto"/>
+      </w:pPr>
+      <w:r>
+        <w:continuationSeparator/>
+      </w:r>
+    </w:p>
+  </w:endnote>
+</w:endnotes>
+</file>
+
+<file path=word/footnotes.xml><?xml version="1.0" encoding="utf-8"?>
+<w:footnotes xmlns:wpc="http://schemas.microsoft.com/office/word/2010/wordprocessingCanvas" xmlns:cx="http://schemas.microsoft.com/office/drawing/2014/chartex" xmlns:cx1="http://schemas.microsoft.com/office/drawing/2015/9/8/chartex" xmlns:cx2="http://schemas.microsoft.com/office/drawing/2015/10/21/chartex" xmlns:cx3="http://schemas.microsoft.com/office/drawing/2016/5/9/chartex" xmlns:cx4="http://schemas.microsoft.com/office/drawing/2016/5/10/chartex" xmlns:cx5="http://schemas.microsoft.com/office/drawing/2016/5/11/chartex" xmlns:cx6="http://schemas.microsoft.com/office/drawing/2016/5/12/chartex" xmlns:cx7="http://schemas.microsoft.com/office/drawing/2016/5/13/chartex" xmlns:cx8="http://schemas.microsoft.com/office/drawing/2016/5/14/chartex" xmlns:mc="http://schemas.openxmlformats.org/markup-compatibility/2006" xmlns:aink="http://schemas.microsoft.com/office/drawing/2016/ink" xmlns:am3d="http://schemas.microsoft.com/office/drawing/2017/model3d" xmlns:o="urn:schemas-microsoft-com:office:office" xmlns:r="http://schemas.openxmlformats.org/officeDocument/2006/relationships" xmlns:m="http://schemas.openxmlformats.org/officeDocument/2006/math" xmlns:v="urn:schemas-microsoft-com:vml" xmlns:wp14="http://schemas.microsoft.com/office/word/2010/wordprocessingDrawing" xmlns:wp="http://schemas.openxmlformats.org/drawingml/2006/wordprocessingDrawing" xmlns:w10="urn:schemas-microsoft-com:office:word" xmlns:w="http://schemas.openxmlformats.org/wordprocessingml/2006/main" xmlns:w14="http://schemas.microsoft.com/office/word/2010/wordml" xmlns:w15="http://schemas.microsoft.com/office/word/2012/wordml" xmlns:w16cid="http://schemas.microsoft.com/office/word/2016/wordml/cid" xmlns:w16se="http://schemas.microsoft.com/office/word/2015/wordml/symex" xmlns:wpg="http://schemas.microsoft.com/office/word/2010/wordprocessingGroup" xmlns:wpi="http://schemas.microsoft.com/office/word/2010/wordprocessingInk" xmlns:wne="http://schemas.microsoft.com/office/word/2006/wordml" xmlns:wps="http://schemas.microsoft.com/office/word/2010/wordprocessingShape" mc:Ignorable="w14 w15 w16se w16cid wp14">
+  <w:footnote w:type="separator" w:id="-1">
+    <w:p>
+      <w:pPr>
+        <w:spacing w:after="0" w:line="240" w:lineRule="auto"/>
+      </w:pPr>
+      <w:r>
+        <w:separator/>
+      </w:r>
+    </w:p>
+  </w:footnote>
+  <w:footnote w:type="continuationSeparator" w:id="0">
+    <w:p>
+      <w:pPr>
+        <w:spacing w:after="0" w:line="240" w:lineRule="auto"/>
+      </w:pPr>
+      <w:r>
+        <w:continuationSeparator/>
+      </w:r>
+    </w:p>
+  </w:footnote>
+</w:footnotes>
 </file>
 
 <file path=word/numbering.xml><?xml version="1.0" encoding="utf-8"?>
@@ -1709,6 +1740,50 @@
       <w:ind w:leftChars="400" w:left="800"/>
     </w:pPr>
   </w:style>
+  <w:style w:type="paragraph" w:styleId="a7">
+    <w:name w:val="header"/>
+    <w:basedOn w:val="a"/>
+    <w:link w:val="Char0"/>
+    <w:uiPriority w:val="99"/>
+    <w:unhideWhenUsed/>
+    <w:rsid w:val="00845335"/>
+    <w:pPr>
+      <w:tabs>
+        <w:tab w:val="center" w:pos="4513"/>
+        <w:tab w:val="right" w:pos="9026"/>
+      </w:tabs>
+      <w:snapToGrid w:val="0"/>
+    </w:pPr>
+  </w:style>
+  <w:style w:type="character" w:customStyle="1" w:styleId="Char0">
+    <w:name w:val="머리글 Char"/>
+    <w:basedOn w:val="a0"/>
+    <w:link w:val="a7"/>
+    <w:uiPriority w:val="99"/>
+    <w:rsid w:val="00845335"/>
+  </w:style>
+  <w:style w:type="paragraph" w:styleId="a8">
+    <w:name w:val="footer"/>
+    <w:basedOn w:val="a"/>
+    <w:link w:val="Char1"/>
+    <w:uiPriority w:val="99"/>
+    <w:unhideWhenUsed/>
+    <w:rsid w:val="00845335"/>
+    <w:pPr>
+      <w:tabs>
+        <w:tab w:val="center" w:pos="4513"/>
+        <w:tab w:val="right" w:pos="9026"/>
+      </w:tabs>
+      <w:snapToGrid w:val="0"/>
+    </w:pPr>
+  </w:style>
+  <w:style w:type="character" w:customStyle="1" w:styleId="Char1">
+    <w:name w:val="바닥글 Char"/>
+    <w:basedOn w:val="a0"/>
+    <w:link w:val="a8"/>
+    <w:uiPriority w:val="99"/>
+    <w:rsid w:val="00845335"/>
+  </w:style>
 </w:styles>
 </file>
 
@@ -2012,7 +2087,7 @@
 </file>
 
 <file path=customXml/itemProps1.xml><?xml version="1.0" encoding="utf-8"?>
-<ds:datastoreItem xmlns:ds="http://schemas.openxmlformats.org/officeDocument/2006/customXml" ds:itemID="{1C25BD33-FE52-4975-A04C-EE0CD0B2933E}">
+<ds:datastoreItem xmlns:ds="http://schemas.openxmlformats.org/officeDocument/2006/customXml" ds:itemID="{126A6D0F-181D-4965-808D-2381784E320D}">
   <ds:schemaRefs>
     <ds:schemaRef ds:uri="http://schemas.openxmlformats.org/officeDocument/2006/bibliography"/>
   </ds:schemaRefs>
